--- a/Test_BP/Fol_2k_files_500(2)/de-DE/file 500_2 - Copy (85)_de.docx
+++ b/Test_BP/Fol_2k_files_500(2)/de-DE/file 500_2 - Copy (85)_de.docx
@@ -1,7 +1,7 @@
 
 <file path=word/document.xml><?xml version="1.0" encoding="utf-8"?>
 <w:document xmlns:wpc="http://schemas.microsoft.com/office/word/2010/wordprocessingCanvas" xmlns:cx="http://schemas.microsoft.com/office/drawing/2014/chartex" xmlns:cx1="http://schemas.microsoft.com/office/drawing/2015/9/8/chartex" xmlns:cx2="http://schemas.microsoft.com/office/drawing/2015/10/21/chartex" xmlns:cx3="http://schemas.microsoft.com/office/drawing/2016/5/9/chartex" xmlns:cx4="http://schemas.microsoft.com/office/drawing/2016/5/10/chartex" xmlns:cx5="http://schemas.microsoft.com/office/drawing/2016/5/11/chartex" xmlns:mc="http://schemas.openxmlformats.org/markup-compatibility/2006" xmlns:o="urn:schemas-microsoft-com:office:office" xmlns:r="http://schemas.openxmlformats.org/officeDocument/2006/relationships" xmlns:m="http://schemas.openxmlformats.org/officeDocument/2006/math" xmlns:v="urn:schemas-microsoft-com:vml" xmlns:wp14="http://schemas.microsoft.com/office/word/2010/wordprocessingDrawing" xmlns:wp="http://schemas.openxmlformats.org/drawingml/2006/wordprocessingDrawing" xmlns:w10="urn:schemas-microsoft-com:office:word" xmlns:w="http://schemas.openxmlformats.org/wordprocessingml/2006/main" xmlns:w14="http://schemas.microsoft.com/office/word/2010/wordml" xmlns:w15="http://schemas.microsoft.com/office/word/2012/wordml" xmlns:wne="http://schemas.microsoft.com/office/word/2006/wordml" xmlns:wpg="http://schemas.microsoft.com/office/word/2010/wordprocessingGroup" xmlns:wpi="http://schemas.microsoft.com/office/word/2010/wordprocessingInk" xmlns:wps="http://schemas.microsoft.com/office/word/2010/wordprocessingShape" mc:Ignorable="w14 w15 wp14">
-  <!-- Generated by Aspose.Words for Java 20.12.0 -->
+  <!-- Generated by Aspose.Words for Java 21.10.0 -->
   <w:body>
     <w:p>
       <w:pPr>
@@ -35,44 +35,44 @@
           <w:highlight w:val="none"/>
           <w:u w:val="none" w:color="auto"/>
           <w:effect w:val="none"/>
-          <w:bdr w:val="nil"/>
-          <w:shd w:val="clear" w:color="auto" w:fill="auto"/>
-          <w:vertAlign w:val="baseline"/>
-          <w:rtl w:val="0"/>
-          <w:cs w:val="0"/>
-          <w:lang w:val="de-DE" w:eastAsia="zh-TW" w:bidi="ar-SA"/>
-        </w:rPr>
-        <w:t>t êëxcêëpt tòô sòô têëmpêër müútüúæàl tæàstêës mòôthêër.</w:t>
-      </w:r>
-      <w:r>
-        <w:rPr>
-          <w:rStyle w:val="DefaultParagraphFont"/>
-          <w:rFonts w:ascii="Calibri" w:eastAsia="Calibri" w:hAnsi="Calibri" w:cs="Calibri"/>
-          <w:b w:val="0"/>
-          <w:bCs w:val="0"/>
-          <w:i w:val="0"/>
-          <w:iCs w:val="0"/>
-          <w:caps w:val="0"/>
-          <w:smallCaps w:val="0"/>
-          <w:strike w:val="0"/>
-          <w:dstrike w:val="0"/>
-          <w:outline w:val="0"/>
-          <w:shadow w:val="0"/>
-          <w:emboss w:val="0"/>
-          <w:imprint w:val="0"/>
-          <w:noProof w:val="0"/>
-          <w:vanish w:val="0"/>
-          <w:color w:val="auto"/>
-          <w:spacing w:val="0"/>
-          <w:w w:val="100"/>
-          <w:kern w:val="0"/>
-          <w:position w:val="0"/>
-          <w:sz w:val="22"/>
-          <w:szCs w:val="22"/>
-          <w:highlight w:val="none"/>
-          <w:u w:val="none" w:color="auto"/>
-          <w:effect w:val="none"/>
-          <w:bdr w:val="nil"/>
+          <w:bdr w:val="none" w:sz="0" w:space="0" w:color="auto"/>
+          <w:shd w:val="clear" w:color="auto" w:fill="auto"/>
+          <w:vertAlign w:val="baseline"/>
+          <w:rtl w:val="0"/>
+          <w:cs w:val="0"/>
+          <w:lang w:val="de-DE" w:eastAsia="zh-TW" w:bidi="ar-SA"/>
+        </w:rPr>
+        <w:t>t ëéxcëépt tóõ sóõ tëémpëér mýütýüáãl táãstëés móõthëér.</w:t>
+      </w:r>
+      <w:r>
+        <w:rPr>
+          <w:rStyle w:val="DefaultParagraphFont"/>
+          <w:rFonts w:ascii="Calibri" w:eastAsia="Calibri" w:hAnsi="Calibri" w:cs="Calibri"/>
+          <w:b w:val="0"/>
+          <w:bCs w:val="0"/>
+          <w:i w:val="0"/>
+          <w:iCs w:val="0"/>
+          <w:caps w:val="0"/>
+          <w:smallCaps w:val="0"/>
+          <w:strike w:val="0"/>
+          <w:dstrike w:val="0"/>
+          <w:outline w:val="0"/>
+          <w:shadow w:val="0"/>
+          <w:emboss w:val="0"/>
+          <w:imprint w:val="0"/>
+          <w:noProof w:val="0"/>
+          <w:vanish w:val="0"/>
+          <w:color w:val="auto"/>
+          <w:spacing w:val="0"/>
+          <w:w w:val="100"/>
+          <w:kern w:val="0"/>
+          <w:position w:val="0"/>
+          <w:sz w:val="22"/>
+          <w:szCs w:val="22"/>
+          <w:highlight w:val="none"/>
+          <w:u w:val="none" w:color="auto"/>
+          <w:effect w:val="none"/>
+          <w:bdr w:val="none" w:sz="0" w:space="0" w:color="auto"/>
           <w:shd w:val="clear" w:color="auto" w:fill="auto"/>
           <w:vertAlign w:val="baseline"/>
           <w:rtl w:val="0"/>
@@ -109,44 +109,44 @@
           <w:highlight w:val="none"/>
           <w:u w:val="none" w:color="auto"/>
           <w:effect w:val="none"/>
-          <w:bdr w:val="nil"/>
-          <w:shd w:val="clear" w:color="auto" w:fill="auto"/>
-          <w:vertAlign w:val="baseline"/>
-          <w:rtl w:val="0"/>
-          <w:cs w:val="0"/>
-          <w:lang w:val="de-DE" w:eastAsia="zh-TW" w:bidi="ar-SA"/>
-        </w:rPr>
-        <w:t>Întèêrèêstèêd cýùltíìvåàtèêd íìts cõöntíìnýùíìng nõöw yèêt åàrèê.</w:t>
-      </w:r>
-      <w:r>
-        <w:rPr>
-          <w:rStyle w:val="DefaultParagraphFont"/>
-          <w:rFonts w:ascii="Calibri" w:eastAsia="Calibri" w:hAnsi="Calibri" w:cs="Calibri"/>
-          <w:b w:val="0"/>
-          <w:bCs w:val="0"/>
-          <w:i w:val="0"/>
-          <w:iCs w:val="0"/>
-          <w:caps w:val="0"/>
-          <w:smallCaps w:val="0"/>
-          <w:strike w:val="0"/>
-          <w:dstrike w:val="0"/>
-          <w:outline w:val="0"/>
-          <w:shadow w:val="0"/>
-          <w:emboss w:val="0"/>
-          <w:imprint w:val="0"/>
-          <w:noProof w:val="0"/>
-          <w:vanish w:val="0"/>
-          <w:color w:val="auto"/>
-          <w:spacing w:val="0"/>
-          <w:w w:val="100"/>
-          <w:kern w:val="0"/>
-          <w:position w:val="0"/>
-          <w:sz w:val="22"/>
-          <w:szCs w:val="22"/>
-          <w:highlight w:val="none"/>
-          <w:u w:val="none" w:color="auto"/>
-          <w:effect w:val="none"/>
-          <w:bdr w:val="nil"/>
+          <w:bdr w:val="none" w:sz="0" w:space="0" w:color="auto"/>
+          <w:shd w:val="clear" w:color="auto" w:fill="auto"/>
+          <w:vertAlign w:val="baseline"/>
+          <w:rtl w:val="0"/>
+          <w:cs w:val="0"/>
+          <w:lang w:val="de-DE" w:eastAsia="zh-TW" w:bidi="ar-SA"/>
+        </w:rPr>
+        <w:t>Íntèèrèèstèèd cýûltïíväåtèèd ïíts côôntïínýûïíng nôôw yèèt äårèè.</w:t>
+      </w:r>
+      <w:r>
+        <w:rPr>
+          <w:rStyle w:val="DefaultParagraphFont"/>
+          <w:rFonts w:ascii="Calibri" w:eastAsia="Calibri" w:hAnsi="Calibri" w:cs="Calibri"/>
+          <w:b w:val="0"/>
+          <w:bCs w:val="0"/>
+          <w:i w:val="0"/>
+          <w:iCs w:val="0"/>
+          <w:caps w:val="0"/>
+          <w:smallCaps w:val="0"/>
+          <w:strike w:val="0"/>
+          <w:dstrike w:val="0"/>
+          <w:outline w:val="0"/>
+          <w:shadow w:val="0"/>
+          <w:emboss w:val="0"/>
+          <w:imprint w:val="0"/>
+          <w:noProof w:val="0"/>
+          <w:vanish w:val="0"/>
+          <w:color w:val="auto"/>
+          <w:spacing w:val="0"/>
+          <w:w w:val="100"/>
+          <w:kern w:val="0"/>
+          <w:position w:val="0"/>
+          <w:sz w:val="22"/>
+          <w:szCs w:val="22"/>
+          <w:highlight w:val="none"/>
+          <w:u w:val="none" w:color="auto"/>
+          <w:effect w:val="none"/>
+          <w:bdr w:val="none" w:sz="0" w:space="0" w:color="auto"/>
           <w:shd w:val="clear" w:color="auto" w:fill="auto"/>
           <w:vertAlign w:val="baseline"/>
           <w:rtl w:val="0"/>
@@ -183,44 +183,44 @@
           <w:highlight w:val="none"/>
           <w:u w:val="none" w:color="auto"/>
           <w:effect w:val="none"/>
-          <w:bdr w:val="nil"/>
-          <w:shd w:val="clear" w:color="auto" w:fill="auto"/>
-          <w:vertAlign w:val="baseline"/>
-          <w:rtl w:val="0"/>
-          <w:cs w:val="0"/>
-          <w:lang w:val="de-DE" w:eastAsia="zh-TW" w:bidi="ar-SA"/>
-        </w:rPr>
-        <w:t>Õüút íìntèêrèêstèêd ààccèêptààncèê öõüúr pààrtíìààlíìty ààffröõntíìng üúnplèêààsàànt why ààdd.</w:t>
-      </w:r>
-      <w:r>
-        <w:rPr>
-          <w:rStyle w:val="DefaultParagraphFont"/>
-          <w:rFonts w:ascii="Calibri" w:eastAsia="Calibri" w:hAnsi="Calibri" w:cs="Calibri"/>
-          <w:b w:val="0"/>
-          <w:bCs w:val="0"/>
-          <w:i w:val="0"/>
-          <w:iCs w:val="0"/>
-          <w:caps w:val="0"/>
-          <w:smallCaps w:val="0"/>
-          <w:strike w:val="0"/>
-          <w:dstrike w:val="0"/>
-          <w:outline w:val="0"/>
-          <w:shadow w:val="0"/>
-          <w:emboss w:val="0"/>
-          <w:imprint w:val="0"/>
-          <w:noProof w:val="0"/>
-          <w:vanish w:val="0"/>
-          <w:color w:val="auto"/>
-          <w:spacing w:val="0"/>
-          <w:w w:val="100"/>
-          <w:kern w:val="0"/>
-          <w:position w:val="0"/>
-          <w:sz w:val="22"/>
-          <w:szCs w:val="22"/>
-          <w:highlight w:val="none"/>
-          <w:u w:val="none" w:color="auto"/>
-          <w:effect w:val="none"/>
-          <w:bdr w:val="nil"/>
+          <w:bdr w:val="none" w:sz="0" w:space="0" w:color="auto"/>
+          <w:shd w:val="clear" w:color="auto" w:fill="auto"/>
+          <w:vertAlign w:val="baseline"/>
+          <w:rtl w:val="0"/>
+          <w:cs w:val="0"/>
+          <w:lang w:val="de-DE" w:eastAsia="zh-TW" w:bidi="ar-SA"/>
+        </w:rPr>
+        <w:t>Õýýt íïntèêrèêstèêd ááccèêptááncèê öõýýr páártíïáálíïty ááffröõntíïng ýýnplèêáásáánt why áádd.</w:t>
+      </w:r>
+      <w:r>
+        <w:rPr>
+          <w:rStyle w:val="DefaultParagraphFont"/>
+          <w:rFonts w:ascii="Calibri" w:eastAsia="Calibri" w:hAnsi="Calibri" w:cs="Calibri"/>
+          <w:b w:val="0"/>
+          <w:bCs w:val="0"/>
+          <w:i w:val="0"/>
+          <w:iCs w:val="0"/>
+          <w:caps w:val="0"/>
+          <w:smallCaps w:val="0"/>
+          <w:strike w:val="0"/>
+          <w:dstrike w:val="0"/>
+          <w:outline w:val="0"/>
+          <w:shadow w:val="0"/>
+          <w:emboss w:val="0"/>
+          <w:imprint w:val="0"/>
+          <w:noProof w:val="0"/>
+          <w:vanish w:val="0"/>
+          <w:color w:val="auto"/>
+          <w:spacing w:val="0"/>
+          <w:w w:val="100"/>
+          <w:kern w:val="0"/>
+          <w:position w:val="0"/>
+          <w:sz w:val="22"/>
+          <w:szCs w:val="22"/>
+          <w:highlight w:val="none"/>
+          <w:u w:val="none" w:color="auto"/>
+          <w:effect w:val="none"/>
+          <w:bdr w:val="none" w:sz="0" w:space="0" w:color="auto"/>
           <w:shd w:val="clear" w:color="auto" w:fill="auto"/>
           <w:vertAlign w:val="baseline"/>
           <w:rtl w:val="0"/>
@@ -257,44 +257,44 @@
           <w:highlight w:val="none"/>
           <w:u w:val="none" w:color="auto"/>
           <w:effect w:val="none"/>
-          <w:bdr w:val="nil"/>
-          <w:shd w:val="clear" w:color="auto" w:fill="auto"/>
-          <w:vertAlign w:val="baseline"/>
-          <w:rtl w:val="0"/>
-          <w:cs w:val="0"/>
-          <w:lang w:val="de-DE" w:eastAsia="zh-TW" w:bidi="ar-SA"/>
-        </w:rPr>
-        <w:t>Êstéêéêm gáàrdéên méên yéêt shy cöôùûrséê.</w:t>
-      </w:r>
-      <w:r>
-        <w:rPr>
-          <w:rStyle w:val="DefaultParagraphFont"/>
-          <w:rFonts w:ascii="Calibri" w:eastAsia="Calibri" w:hAnsi="Calibri" w:cs="Calibri"/>
-          <w:b w:val="0"/>
-          <w:bCs w:val="0"/>
-          <w:i w:val="0"/>
-          <w:iCs w:val="0"/>
-          <w:caps w:val="0"/>
-          <w:smallCaps w:val="0"/>
-          <w:strike w:val="0"/>
-          <w:dstrike w:val="0"/>
-          <w:outline w:val="0"/>
-          <w:shadow w:val="0"/>
-          <w:emboss w:val="0"/>
-          <w:imprint w:val="0"/>
-          <w:noProof w:val="0"/>
-          <w:vanish w:val="0"/>
-          <w:color w:val="auto"/>
-          <w:spacing w:val="0"/>
-          <w:w w:val="100"/>
-          <w:kern w:val="0"/>
-          <w:position w:val="0"/>
-          <w:sz w:val="22"/>
-          <w:szCs w:val="22"/>
-          <w:highlight w:val="none"/>
-          <w:u w:val="none" w:color="auto"/>
-          <w:effect w:val="none"/>
-          <w:bdr w:val="nil"/>
+          <w:bdr w:val="none" w:sz="0" w:space="0" w:color="auto"/>
+          <w:shd w:val="clear" w:color="auto" w:fill="auto"/>
+          <w:vertAlign w:val="baseline"/>
+          <w:rtl w:val="0"/>
+          <w:cs w:val="0"/>
+          <w:lang w:val="de-DE" w:eastAsia="zh-TW" w:bidi="ar-SA"/>
+        </w:rPr>
+        <w:t>Êstëéëém gâãrdëén mëén yëét shy cõòúürsëé.</w:t>
+      </w:r>
+      <w:r>
+        <w:rPr>
+          <w:rStyle w:val="DefaultParagraphFont"/>
+          <w:rFonts w:ascii="Calibri" w:eastAsia="Calibri" w:hAnsi="Calibri" w:cs="Calibri"/>
+          <w:b w:val="0"/>
+          <w:bCs w:val="0"/>
+          <w:i w:val="0"/>
+          <w:iCs w:val="0"/>
+          <w:caps w:val="0"/>
+          <w:smallCaps w:val="0"/>
+          <w:strike w:val="0"/>
+          <w:dstrike w:val="0"/>
+          <w:outline w:val="0"/>
+          <w:shadow w:val="0"/>
+          <w:emboss w:val="0"/>
+          <w:imprint w:val="0"/>
+          <w:noProof w:val="0"/>
+          <w:vanish w:val="0"/>
+          <w:color w:val="auto"/>
+          <w:spacing w:val="0"/>
+          <w:w w:val="100"/>
+          <w:kern w:val="0"/>
+          <w:position w:val="0"/>
+          <w:sz w:val="22"/>
+          <w:szCs w:val="22"/>
+          <w:highlight w:val="none"/>
+          <w:u w:val="none" w:color="auto"/>
+          <w:effect w:val="none"/>
+          <w:bdr w:val="none" w:sz="0" w:space="0" w:color="auto"/>
           <w:shd w:val="clear" w:color="auto" w:fill="auto"/>
           <w:vertAlign w:val="baseline"/>
           <w:rtl w:val="0"/>
@@ -331,44 +331,44 @@
           <w:highlight w:val="none"/>
           <w:u w:val="none" w:color="auto"/>
           <w:effect w:val="none"/>
-          <w:bdr w:val="nil"/>
-          <w:shd w:val="clear" w:color="auto" w:fill="auto"/>
-          <w:vertAlign w:val="baseline"/>
-          <w:rtl w:val="0"/>
-          <w:cs w:val="0"/>
-          <w:lang w:val="de-DE" w:eastAsia="zh-TW" w:bidi="ar-SA"/>
-        </w:rPr>
-        <w:t>Côônsûúltééd ûúp my tôôlééráãbly sôôméétíîméés péérpéétûúáãl ôôh.</w:t>
-      </w:r>
-      <w:r>
-        <w:rPr>
-          <w:rStyle w:val="DefaultParagraphFont"/>
-          <w:rFonts w:ascii="Calibri" w:eastAsia="Calibri" w:hAnsi="Calibri" w:cs="Calibri"/>
-          <w:b w:val="0"/>
-          <w:bCs w:val="0"/>
-          <w:i w:val="0"/>
-          <w:iCs w:val="0"/>
-          <w:caps w:val="0"/>
-          <w:smallCaps w:val="0"/>
-          <w:strike w:val="0"/>
-          <w:dstrike w:val="0"/>
-          <w:outline w:val="0"/>
-          <w:shadow w:val="0"/>
-          <w:emboss w:val="0"/>
-          <w:imprint w:val="0"/>
-          <w:noProof w:val="0"/>
-          <w:vanish w:val="0"/>
-          <w:color w:val="auto"/>
-          <w:spacing w:val="0"/>
-          <w:w w:val="100"/>
-          <w:kern w:val="0"/>
-          <w:position w:val="0"/>
-          <w:sz w:val="22"/>
-          <w:szCs w:val="22"/>
-          <w:highlight w:val="none"/>
-          <w:u w:val="none" w:color="auto"/>
-          <w:effect w:val="none"/>
-          <w:bdr w:val="nil"/>
+          <w:bdr w:val="none" w:sz="0" w:space="0" w:color="auto"/>
+          <w:shd w:val="clear" w:color="auto" w:fill="auto"/>
+          <w:vertAlign w:val="baseline"/>
+          <w:rtl w:val="0"/>
+          <w:cs w:val="0"/>
+          <w:lang w:val="de-DE" w:eastAsia="zh-TW" w:bidi="ar-SA"/>
+        </w:rPr>
+        <w:t>Cóônsýýltéêd ýýp my tóôléêräåbly sóôméêtíìméês péêrpéêtýýäål óôh.</w:t>
+      </w:r>
+      <w:r>
+        <w:rPr>
+          <w:rStyle w:val="DefaultParagraphFont"/>
+          <w:rFonts w:ascii="Calibri" w:eastAsia="Calibri" w:hAnsi="Calibri" w:cs="Calibri"/>
+          <w:b w:val="0"/>
+          <w:bCs w:val="0"/>
+          <w:i w:val="0"/>
+          <w:iCs w:val="0"/>
+          <w:caps w:val="0"/>
+          <w:smallCaps w:val="0"/>
+          <w:strike w:val="0"/>
+          <w:dstrike w:val="0"/>
+          <w:outline w:val="0"/>
+          <w:shadow w:val="0"/>
+          <w:emboss w:val="0"/>
+          <w:imprint w:val="0"/>
+          <w:noProof w:val="0"/>
+          <w:vanish w:val="0"/>
+          <w:color w:val="auto"/>
+          <w:spacing w:val="0"/>
+          <w:w w:val="100"/>
+          <w:kern w:val="0"/>
+          <w:position w:val="0"/>
+          <w:sz w:val="22"/>
+          <w:szCs w:val="22"/>
+          <w:highlight w:val="none"/>
+          <w:u w:val="none" w:color="auto"/>
+          <w:effect w:val="none"/>
+          <w:bdr w:val="none" w:sz="0" w:space="0" w:color="auto"/>
           <w:shd w:val="clear" w:color="auto" w:fill="auto"/>
           <w:vertAlign w:val="baseline"/>
           <w:rtl w:val="0"/>
@@ -405,44 +405,44 @@
           <w:highlight w:val="none"/>
           <w:u w:val="none" w:color="auto"/>
           <w:effect w:val="none"/>
-          <w:bdr w:val="nil"/>
-          <w:shd w:val="clear" w:color="auto" w:fill="auto"/>
-          <w:vertAlign w:val="baseline"/>
-          <w:rtl w:val="0"/>
-          <w:cs w:val="0"/>
-          <w:lang w:val="de-DE" w:eastAsia="zh-TW" w:bidi="ar-SA"/>
-        </w:rPr>
-        <w:t>Èxprèëssìîöôn àáccèëptàáncèë ìîmprûüdèëncèë pàártìîcûülàár hàád èëàát ûünsàátìîàáblèë.</w:t>
-      </w:r>
-      <w:r>
-        <w:rPr>
-          <w:rStyle w:val="DefaultParagraphFont"/>
-          <w:rFonts w:ascii="Calibri" w:eastAsia="Calibri" w:hAnsi="Calibri" w:cs="Calibri"/>
-          <w:b w:val="0"/>
-          <w:bCs w:val="0"/>
-          <w:i w:val="0"/>
-          <w:iCs w:val="0"/>
-          <w:caps w:val="0"/>
-          <w:smallCaps w:val="0"/>
-          <w:strike w:val="0"/>
-          <w:dstrike w:val="0"/>
-          <w:outline w:val="0"/>
-          <w:shadow w:val="0"/>
-          <w:emboss w:val="0"/>
-          <w:imprint w:val="0"/>
-          <w:noProof w:val="0"/>
-          <w:vanish w:val="0"/>
-          <w:color w:val="auto"/>
-          <w:spacing w:val="0"/>
-          <w:w w:val="100"/>
-          <w:kern w:val="0"/>
-          <w:position w:val="0"/>
-          <w:sz w:val="22"/>
-          <w:szCs w:val="22"/>
-          <w:highlight w:val="none"/>
-          <w:u w:val="none" w:color="auto"/>
-          <w:effect w:val="none"/>
-          <w:bdr w:val="nil"/>
+          <w:bdr w:val="none" w:sz="0" w:space="0" w:color="auto"/>
+          <w:shd w:val="clear" w:color="auto" w:fill="auto"/>
+          <w:vertAlign w:val="baseline"/>
+          <w:rtl w:val="0"/>
+          <w:cs w:val="0"/>
+          <w:lang w:val="de-DE" w:eastAsia="zh-TW" w:bidi="ar-SA"/>
+        </w:rPr>
+        <w:t>Éxprëéssíîõõn æâccëéptæâncëé íîmprüùdëéncëé pæârtíîcüùlæâr hæâd ëéæât üùnsæâtíîæâblëé.</w:t>
+      </w:r>
+      <w:r>
+        <w:rPr>
+          <w:rStyle w:val="DefaultParagraphFont"/>
+          <w:rFonts w:ascii="Calibri" w:eastAsia="Calibri" w:hAnsi="Calibri" w:cs="Calibri"/>
+          <w:b w:val="0"/>
+          <w:bCs w:val="0"/>
+          <w:i w:val="0"/>
+          <w:iCs w:val="0"/>
+          <w:caps w:val="0"/>
+          <w:smallCaps w:val="0"/>
+          <w:strike w:val="0"/>
+          <w:dstrike w:val="0"/>
+          <w:outline w:val="0"/>
+          <w:shadow w:val="0"/>
+          <w:emboss w:val="0"/>
+          <w:imprint w:val="0"/>
+          <w:noProof w:val="0"/>
+          <w:vanish w:val="0"/>
+          <w:color w:val="auto"/>
+          <w:spacing w:val="0"/>
+          <w:w w:val="100"/>
+          <w:kern w:val="0"/>
+          <w:position w:val="0"/>
+          <w:sz w:val="22"/>
+          <w:szCs w:val="22"/>
+          <w:highlight w:val="none"/>
+          <w:u w:val="none" w:color="auto"/>
+          <w:effect w:val="none"/>
+          <w:bdr w:val="none" w:sz="0" w:space="0" w:color="auto"/>
           <w:shd w:val="clear" w:color="auto" w:fill="auto"/>
           <w:vertAlign w:val="baseline"/>
           <w:rtl w:val="0"/>
@@ -485,44 +485,44 @@
           <w:highlight w:val="none"/>
           <w:u w:val="none" w:color="auto"/>
           <w:effect w:val="none"/>
-          <w:bdr w:val="nil"/>
-          <w:shd w:val="clear" w:color="auto" w:fill="auto"/>
-          <w:vertAlign w:val="baseline"/>
-          <w:rtl w:val="0"/>
-          <w:cs w:val="0"/>
-          <w:lang w:val="de-DE" w:eastAsia="zh-TW" w:bidi="ar-SA"/>
-        </w:rPr>
-        <w:t>Hâåd dëênòötíîng pròöpëêrly jòöíîntúúrëê yòöúú òöccâåsíîòön díîrëêctly râåíîllëêry.</w:t>
-      </w:r>
-      <w:r>
-        <w:rPr>
-          <w:rStyle w:val="DefaultParagraphFont"/>
-          <w:rFonts w:ascii="Calibri" w:eastAsia="Calibri" w:hAnsi="Calibri" w:cs="Calibri"/>
-          <w:b w:val="0"/>
-          <w:bCs w:val="0"/>
-          <w:i w:val="0"/>
-          <w:iCs w:val="0"/>
-          <w:caps w:val="0"/>
-          <w:smallCaps w:val="0"/>
-          <w:strike w:val="0"/>
-          <w:dstrike w:val="0"/>
-          <w:outline w:val="0"/>
-          <w:shadow w:val="0"/>
-          <w:emboss w:val="0"/>
-          <w:imprint w:val="0"/>
-          <w:noProof w:val="0"/>
-          <w:vanish w:val="0"/>
-          <w:color w:val="auto"/>
-          <w:spacing w:val="0"/>
-          <w:w w:val="100"/>
-          <w:kern w:val="0"/>
-          <w:position w:val="0"/>
-          <w:sz w:val="22"/>
-          <w:szCs w:val="22"/>
-          <w:highlight w:val="none"/>
-          <w:u w:val="none" w:color="auto"/>
-          <w:effect w:val="none"/>
-          <w:bdr w:val="nil"/>
+          <w:bdr w:val="none" w:sz="0" w:space="0" w:color="auto"/>
+          <w:shd w:val="clear" w:color="auto" w:fill="auto"/>
+          <w:vertAlign w:val="baseline"/>
+          <w:rtl w:val="0"/>
+          <w:cs w:val="0"/>
+          <w:lang w:val="de-DE" w:eastAsia="zh-TW" w:bidi="ar-SA"/>
+        </w:rPr>
+        <w:t>Hâãd dêènõòtîíng prõòpêèrly jõòîíntûýrêè yõòûý õòccâãsîíõòn dîírêèctly râãîíllêèry.</w:t>
+      </w:r>
+      <w:r>
+        <w:rPr>
+          <w:rStyle w:val="DefaultParagraphFont"/>
+          <w:rFonts w:ascii="Calibri" w:eastAsia="Calibri" w:hAnsi="Calibri" w:cs="Calibri"/>
+          <w:b w:val="0"/>
+          <w:bCs w:val="0"/>
+          <w:i w:val="0"/>
+          <w:iCs w:val="0"/>
+          <w:caps w:val="0"/>
+          <w:smallCaps w:val="0"/>
+          <w:strike w:val="0"/>
+          <w:dstrike w:val="0"/>
+          <w:outline w:val="0"/>
+          <w:shadow w:val="0"/>
+          <w:emboss w:val="0"/>
+          <w:imprint w:val="0"/>
+          <w:noProof w:val="0"/>
+          <w:vanish w:val="0"/>
+          <w:color w:val="auto"/>
+          <w:spacing w:val="0"/>
+          <w:w w:val="100"/>
+          <w:kern w:val="0"/>
+          <w:position w:val="0"/>
+          <w:sz w:val="22"/>
+          <w:szCs w:val="22"/>
+          <w:highlight w:val="none"/>
+          <w:u w:val="none" w:color="auto"/>
+          <w:effect w:val="none"/>
+          <w:bdr w:val="none" w:sz="0" w:space="0" w:color="auto"/>
           <w:shd w:val="clear" w:color="auto" w:fill="auto"/>
           <w:vertAlign w:val="baseline"/>
           <w:rtl w:val="0"/>
@@ -559,44 +559,44 @@
           <w:highlight w:val="none"/>
           <w:u w:val="none" w:color="auto"/>
           <w:effect w:val="none"/>
-          <w:bdr w:val="nil"/>
-          <w:shd w:val="clear" w:color="auto" w:fill="auto"/>
-          <w:vertAlign w:val="baseline"/>
-          <w:rtl w:val="0"/>
-          <w:cs w:val="0"/>
-          <w:lang w:val="de-DE" w:eastAsia="zh-TW" w:bidi="ar-SA"/>
-        </w:rPr>
-        <w:t>Ïn sâæìíd tóó óóf póóóór fúúll béê póóst fâæcéê snúúg.</w:t>
-      </w:r>
-      <w:r>
-        <w:rPr>
-          <w:rStyle w:val="DefaultParagraphFont"/>
-          <w:rFonts w:ascii="Calibri" w:eastAsia="Calibri" w:hAnsi="Calibri" w:cs="Calibri"/>
-          <w:b w:val="0"/>
-          <w:bCs w:val="0"/>
-          <w:i w:val="0"/>
-          <w:iCs w:val="0"/>
-          <w:caps w:val="0"/>
-          <w:smallCaps w:val="0"/>
-          <w:strike w:val="0"/>
-          <w:dstrike w:val="0"/>
-          <w:outline w:val="0"/>
-          <w:shadow w:val="0"/>
-          <w:emboss w:val="0"/>
-          <w:imprint w:val="0"/>
-          <w:noProof w:val="0"/>
-          <w:vanish w:val="0"/>
-          <w:color w:val="auto"/>
-          <w:spacing w:val="0"/>
-          <w:w w:val="100"/>
-          <w:kern w:val="0"/>
-          <w:position w:val="0"/>
-          <w:sz w:val="22"/>
-          <w:szCs w:val="22"/>
-          <w:highlight w:val="none"/>
-          <w:u w:val="none" w:color="auto"/>
-          <w:effect w:val="none"/>
-          <w:bdr w:val="nil"/>
+          <w:bdr w:val="none" w:sz="0" w:space="0" w:color="auto"/>
+          <w:shd w:val="clear" w:color="auto" w:fill="auto"/>
+          <w:vertAlign w:val="baseline"/>
+          <w:rtl w:val="0"/>
+          <w:cs w:val="0"/>
+          <w:lang w:val="de-DE" w:eastAsia="zh-TW" w:bidi="ar-SA"/>
+        </w:rPr>
+        <w:t>În sãâïíd tòô òôf pòôòôr fúûll bëë pòôst fãâcëë snúûg.</w:t>
+      </w:r>
+      <w:r>
+        <w:rPr>
+          <w:rStyle w:val="DefaultParagraphFont"/>
+          <w:rFonts w:ascii="Calibri" w:eastAsia="Calibri" w:hAnsi="Calibri" w:cs="Calibri"/>
+          <w:b w:val="0"/>
+          <w:bCs w:val="0"/>
+          <w:i w:val="0"/>
+          <w:iCs w:val="0"/>
+          <w:caps w:val="0"/>
+          <w:smallCaps w:val="0"/>
+          <w:strike w:val="0"/>
+          <w:dstrike w:val="0"/>
+          <w:outline w:val="0"/>
+          <w:shadow w:val="0"/>
+          <w:emboss w:val="0"/>
+          <w:imprint w:val="0"/>
+          <w:noProof w:val="0"/>
+          <w:vanish w:val="0"/>
+          <w:color w:val="auto"/>
+          <w:spacing w:val="0"/>
+          <w:w w:val="100"/>
+          <w:kern w:val="0"/>
+          <w:position w:val="0"/>
+          <w:sz w:val="22"/>
+          <w:szCs w:val="22"/>
+          <w:highlight w:val="none"/>
+          <w:u w:val="none" w:color="auto"/>
+          <w:effect w:val="none"/>
+          <w:bdr w:val="none" w:sz="0" w:space="0" w:color="auto"/>
           <w:shd w:val="clear" w:color="auto" w:fill="auto"/>
           <w:vertAlign w:val="baseline"/>
           <w:rtl w:val="0"/>
@@ -633,44 +633,44 @@
           <w:highlight w:val="none"/>
           <w:u w:val="none" w:color="auto"/>
           <w:effect w:val="none"/>
-          <w:bdr w:val="nil"/>
-          <w:shd w:val="clear" w:color="auto" w:fill="auto"/>
-          <w:vertAlign w:val="baseline"/>
-          <w:rtl w:val="0"/>
-          <w:cs w:val="0"/>
-          <w:lang w:val="de-DE" w:eastAsia="zh-TW" w:bidi="ar-SA"/>
-        </w:rPr>
-        <w:t>Întröódüücêéd îîmprüüdêéncêé sêéêé såáy üünplêéåásîîng dêévöónshîîrêé åáccêéptåáncêé söón.</w:t>
-      </w:r>
-      <w:r>
-        <w:rPr>
-          <w:rStyle w:val="DefaultParagraphFont"/>
-          <w:rFonts w:ascii="Calibri" w:eastAsia="Calibri" w:hAnsi="Calibri" w:cs="Calibri"/>
-          <w:b w:val="0"/>
-          <w:bCs w:val="0"/>
-          <w:i w:val="0"/>
-          <w:iCs w:val="0"/>
-          <w:caps w:val="0"/>
-          <w:smallCaps w:val="0"/>
-          <w:strike w:val="0"/>
-          <w:dstrike w:val="0"/>
-          <w:outline w:val="0"/>
-          <w:shadow w:val="0"/>
-          <w:emboss w:val="0"/>
-          <w:imprint w:val="0"/>
-          <w:noProof w:val="0"/>
-          <w:vanish w:val="0"/>
-          <w:color w:val="auto"/>
-          <w:spacing w:val="0"/>
-          <w:w w:val="100"/>
-          <w:kern w:val="0"/>
-          <w:position w:val="0"/>
-          <w:sz w:val="22"/>
-          <w:szCs w:val="22"/>
-          <w:highlight w:val="none"/>
-          <w:u w:val="none" w:color="auto"/>
-          <w:effect w:val="none"/>
-          <w:bdr w:val="nil"/>
+          <w:bdr w:val="none" w:sz="0" w:space="0" w:color="auto"/>
+          <w:shd w:val="clear" w:color="auto" w:fill="auto"/>
+          <w:vertAlign w:val="baseline"/>
+          <w:rtl w:val="0"/>
+          <w:cs w:val="0"/>
+          <w:lang w:val="de-DE" w:eastAsia="zh-TW" w:bidi="ar-SA"/>
+        </w:rPr>
+        <w:t>Ìntróödýücêèd íïmprýüdêèncêè sêèêè sàày ýünplêèààsíïng dêèvóönshíïrêè ààccêèptààncêè sóön.</w:t>
+      </w:r>
+      <w:r>
+        <w:rPr>
+          <w:rStyle w:val="DefaultParagraphFont"/>
+          <w:rFonts w:ascii="Calibri" w:eastAsia="Calibri" w:hAnsi="Calibri" w:cs="Calibri"/>
+          <w:b w:val="0"/>
+          <w:bCs w:val="0"/>
+          <w:i w:val="0"/>
+          <w:iCs w:val="0"/>
+          <w:caps w:val="0"/>
+          <w:smallCaps w:val="0"/>
+          <w:strike w:val="0"/>
+          <w:dstrike w:val="0"/>
+          <w:outline w:val="0"/>
+          <w:shadow w:val="0"/>
+          <w:emboss w:val="0"/>
+          <w:imprint w:val="0"/>
+          <w:noProof w:val="0"/>
+          <w:vanish w:val="0"/>
+          <w:color w:val="auto"/>
+          <w:spacing w:val="0"/>
+          <w:w w:val="100"/>
+          <w:kern w:val="0"/>
+          <w:position w:val="0"/>
+          <w:sz w:val="22"/>
+          <w:szCs w:val="22"/>
+          <w:highlight w:val="none"/>
+          <w:u w:val="none" w:color="auto"/>
+          <w:effect w:val="none"/>
+          <w:bdr w:val="none" w:sz="0" w:space="0" w:color="auto"/>
           <w:shd w:val="clear" w:color="auto" w:fill="auto"/>
           <w:vertAlign w:val="baseline"/>
           <w:rtl w:val="0"/>
@@ -707,44 +707,44 @@
           <w:highlight w:val="none"/>
           <w:u w:val="none" w:color="auto"/>
           <w:effect w:val="none"/>
-          <w:bdr w:val="nil"/>
-          <w:shd w:val="clear" w:color="auto" w:fill="auto"/>
-          <w:vertAlign w:val="baseline"/>
-          <w:rtl w:val="0"/>
-          <w:cs w:val="0"/>
-          <w:lang w:val="de-DE" w:eastAsia="zh-TW" w:bidi="ar-SA"/>
-        </w:rPr>
-        <w:t>Ëxéétéér lööngéér wïìsdööm gäây nöör déésïìgn äâgéé.</w:t>
-      </w:r>
-      <w:r>
-        <w:rPr>
-          <w:rStyle w:val="DefaultParagraphFont"/>
-          <w:rFonts w:ascii="Calibri" w:eastAsia="Calibri" w:hAnsi="Calibri" w:cs="Calibri"/>
-          <w:b w:val="0"/>
-          <w:bCs w:val="0"/>
-          <w:i w:val="0"/>
-          <w:iCs w:val="0"/>
-          <w:caps w:val="0"/>
-          <w:smallCaps w:val="0"/>
-          <w:strike w:val="0"/>
-          <w:dstrike w:val="0"/>
-          <w:outline w:val="0"/>
-          <w:shadow w:val="0"/>
-          <w:emboss w:val="0"/>
-          <w:imprint w:val="0"/>
-          <w:noProof w:val="0"/>
-          <w:vanish w:val="0"/>
-          <w:color w:val="auto"/>
-          <w:spacing w:val="0"/>
-          <w:w w:val="100"/>
-          <w:kern w:val="0"/>
-          <w:position w:val="0"/>
-          <w:sz w:val="22"/>
-          <w:szCs w:val="22"/>
-          <w:highlight w:val="none"/>
-          <w:u w:val="none" w:color="auto"/>
-          <w:effect w:val="none"/>
-          <w:bdr w:val="nil"/>
+          <w:bdr w:val="none" w:sz="0" w:space="0" w:color="auto"/>
+          <w:shd w:val="clear" w:color="auto" w:fill="auto"/>
+          <w:vertAlign w:val="baseline"/>
+          <w:rtl w:val="0"/>
+          <w:cs w:val="0"/>
+          <w:lang w:val="de-DE" w:eastAsia="zh-TW" w:bidi="ar-SA"/>
+        </w:rPr>
+        <w:t>Êxêêtêêr lôõngêêr wïìsdôõm gâåy nôõr dêêsïìgn âågêê.</w:t>
+      </w:r>
+      <w:r>
+        <w:rPr>
+          <w:rStyle w:val="DefaultParagraphFont"/>
+          <w:rFonts w:ascii="Calibri" w:eastAsia="Calibri" w:hAnsi="Calibri" w:cs="Calibri"/>
+          <w:b w:val="0"/>
+          <w:bCs w:val="0"/>
+          <w:i w:val="0"/>
+          <w:iCs w:val="0"/>
+          <w:caps w:val="0"/>
+          <w:smallCaps w:val="0"/>
+          <w:strike w:val="0"/>
+          <w:dstrike w:val="0"/>
+          <w:outline w:val="0"/>
+          <w:shadow w:val="0"/>
+          <w:emboss w:val="0"/>
+          <w:imprint w:val="0"/>
+          <w:noProof w:val="0"/>
+          <w:vanish w:val="0"/>
+          <w:color w:val="auto"/>
+          <w:spacing w:val="0"/>
+          <w:w w:val="100"/>
+          <w:kern w:val="0"/>
+          <w:position w:val="0"/>
+          <w:sz w:val="22"/>
+          <w:szCs w:val="22"/>
+          <w:highlight w:val="none"/>
+          <w:u w:val="none" w:color="auto"/>
+          <w:effect w:val="none"/>
+          <w:bdr w:val="none" w:sz="0" w:space="0" w:color="auto"/>
           <w:shd w:val="clear" w:color="auto" w:fill="auto"/>
           <w:vertAlign w:val="baseline"/>
           <w:rtl w:val="0"/>
@@ -781,44 +781,44 @@
           <w:highlight w:val="none"/>
           <w:u w:val="none" w:color="auto"/>
           <w:effect w:val="none"/>
-          <w:bdr w:val="nil"/>
-          <w:shd w:val="clear" w:color="auto" w:fill="auto"/>
-          <w:vertAlign w:val="baseline"/>
-          <w:rtl w:val="0"/>
-          <w:cs w:val="0"/>
-          <w:lang w:val="de-DE" w:eastAsia="zh-TW" w:bidi="ar-SA"/>
-        </w:rPr>
-        <w:t>Âm wêëäáthêër tôô êëntêërêëd nôôrläánd nôô ìïn shôôwìïng sêërvìïcêë.</w:t>
-      </w:r>
-      <w:r>
-        <w:rPr>
-          <w:rStyle w:val="DefaultParagraphFont"/>
-          <w:rFonts w:ascii="Calibri" w:eastAsia="Calibri" w:hAnsi="Calibri" w:cs="Calibri"/>
-          <w:b w:val="0"/>
-          <w:bCs w:val="0"/>
-          <w:i w:val="0"/>
-          <w:iCs w:val="0"/>
-          <w:caps w:val="0"/>
-          <w:smallCaps w:val="0"/>
-          <w:strike w:val="0"/>
-          <w:dstrike w:val="0"/>
-          <w:outline w:val="0"/>
-          <w:shadow w:val="0"/>
-          <w:emboss w:val="0"/>
-          <w:imprint w:val="0"/>
-          <w:noProof w:val="0"/>
-          <w:vanish w:val="0"/>
-          <w:color w:val="auto"/>
-          <w:spacing w:val="0"/>
-          <w:w w:val="100"/>
-          <w:kern w:val="0"/>
-          <w:position w:val="0"/>
-          <w:sz w:val="22"/>
-          <w:szCs w:val="22"/>
-          <w:highlight w:val="none"/>
-          <w:u w:val="none" w:color="auto"/>
-          <w:effect w:val="none"/>
-          <w:bdr w:val="nil"/>
+          <w:bdr w:val="none" w:sz="0" w:space="0" w:color="auto"/>
+          <w:shd w:val="clear" w:color="auto" w:fill="auto"/>
+          <w:vertAlign w:val="baseline"/>
+          <w:rtl w:val="0"/>
+          <w:cs w:val="0"/>
+          <w:lang w:val="de-DE" w:eastAsia="zh-TW" w:bidi="ar-SA"/>
+        </w:rPr>
+        <w:t>Àm wéèàãthéèr tòò éèntéèréèd nòòrlàãnd nòò ìîn shòòwìîng séèrvìîcéè.</w:t>
+      </w:r>
+      <w:r>
+        <w:rPr>
+          <w:rStyle w:val="DefaultParagraphFont"/>
+          <w:rFonts w:ascii="Calibri" w:eastAsia="Calibri" w:hAnsi="Calibri" w:cs="Calibri"/>
+          <w:b w:val="0"/>
+          <w:bCs w:val="0"/>
+          <w:i w:val="0"/>
+          <w:iCs w:val="0"/>
+          <w:caps w:val="0"/>
+          <w:smallCaps w:val="0"/>
+          <w:strike w:val="0"/>
+          <w:dstrike w:val="0"/>
+          <w:outline w:val="0"/>
+          <w:shadow w:val="0"/>
+          <w:emboss w:val="0"/>
+          <w:imprint w:val="0"/>
+          <w:noProof w:val="0"/>
+          <w:vanish w:val="0"/>
+          <w:color w:val="auto"/>
+          <w:spacing w:val="0"/>
+          <w:w w:val="100"/>
+          <w:kern w:val="0"/>
+          <w:position w:val="0"/>
+          <w:sz w:val="22"/>
+          <w:szCs w:val="22"/>
+          <w:highlight w:val="none"/>
+          <w:u w:val="none" w:color="auto"/>
+          <w:effect w:val="none"/>
+          <w:bdr w:val="none" w:sz="0" w:space="0" w:color="auto"/>
           <w:shd w:val="clear" w:color="auto" w:fill="auto"/>
           <w:vertAlign w:val="baseline"/>
           <w:rtl w:val="0"/>
@@ -855,44 +855,44 @@
           <w:highlight w:val="none"/>
           <w:u w:val="none" w:color="auto"/>
           <w:effect w:val="none"/>
-          <w:bdr w:val="nil"/>
-          <w:shd w:val="clear" w:color="auto" w:fill="auto"/>
-          <w:vertAlign w:val="baseline"/>
-          <w:rtl w:val="0"/>
-          <w:cs w:val="0"/>
-          <w:lang w:val="de-DE" w:eastAsia="zh-TW" w:bidi="ar-SA"/>
-        </w:rPr>
-        <w:t>Nôôr rêèpêèåätêèd spêèåäkíìng shy åäppêètíìtêè.</w:t>
-      </w:r>
-      <w:r>
-        <w:rPr>
-          <w:rStyle w:val="DefaultParagraphFont"/>
-          <w:rFonts w:ascii="Calibri" w:eastAsia="Calibri" w:hAnsi="Calibri" w:cs="Calibri"/>
-          <w:b w:val="0"/>
-          <w:bCs w:val="0"/>
-          <w:i w:val="0"/>
-          <w:iCs w:val="0"/>
-          <w:caps w:val="0"/>
-          <w:smallCaps w:val="0"/>
-          <w:strike w:val="0"/>
-          <w:dstrike w:val="0"/>
-          <w:outline w:val="0"/>
-          <w:shadow w:val="0"/>
-          <w:emboss w:val="0"/>
-          <w:imprint w:val="0"/>
-          <w:noProof w:val="0"/>
-          <w:vanish w:val="0"/>
-          <w:color w:val="auto"/>
-          <w:spacing w:val="0"/>
-          <w:w w:val="100"/>
-          <w:kern w:val="0"/>
-          <w:position w:val="0"/>
-          <w:sz w:val="22"/>
-          <w:szCs w:val="22"/>
-          <w:highlight w:val="none"/>
-          <w:u w:val="none" w:color="auto"/>
-          <w:effect w:val="none"/>
-          <w:bdr w:val="nil"/>
+          <w:bdr w:val="none" w:sz="0" w:space="0" w:color="auto"/>
+          <w:shd w:val="clear" w:color="auto" w:fill="auto"/>
+          <w:vertAlign w:val="baseline"/>
+          <w:rtl w:val="0"/>
+          <w:cs w:val="0"/>
+          <w:lang w:val="de-DE" w:eastAsia="zh-TW" w:bidi="ar-SA"/>
+        </w:rPr>
+        <w:t>Nôór réèpéèãætéèd spéèãækïíng shy ãæppéètïítéè.</w:t>
+      </w:r>
+      <w:r>
+        <w:rPr>
+          <w:rStyle w:val="DefaultParagraphFont"/>
+          <w:rFonts w:ascii="Calibri" w:eastAsia="Calibri" w:hAnsi="Calibri" w:cs="Calibri"/>
+          <w:b w:val="0"/>
+          <w:bCs w:val="0"/>
+          <w:i w:val="0"/>
+          <w:iCs w:val="0"/>
+          <w:caps w:val="0"/>
+          <w:smallCaps w:val="0"/>
+          <w:strike w:val="0"/>
+          <w:dstrike w:val="0"/>
+          <w:outline w:val="0"/>
+          <w:shadow w:val="0"/>
+          <w:emboss w:val="0"/>
+          <w:imprint w:val="0"/>
+          <w:noProof w:val="0"/>
+          <w:vanish w:val="0"/>
+          <w:color w:val="auto"/>
+          <w:spacing w:val="0"/>
+          <w:w w:val="100"/>
+          <w:kern w:val="0"/>
+          <w:position w:val="0"/>
+          <w:sz w:val="22"/>
+          <w:szCs w:val="22"/>
+          <w:highlight w:val="none"/>
+          <w:u w:val="none" w:color="auto"/>
+          <w:effect w:val="none"/>
+          <w:bdr w:val="none" w:sz="0" w:space="0" w:color="auto"/>
           <w:shd w:val="clear" w:color="auto" w:fill="auto"/>
           <w:vertAlign w:val="baseline"/>
           <w:rtl w:val="0"/>
@@ -929,44 +929,44 @@
           <w:highlight w:val="none"/>
           <w:u w:val="none" w:color="auto"/>
           <w:effect w:val="none"/>
-          <w:bdr w:val="nil"/>
-          <w:shd w:val="clear" w:color="auto" w:fill="auto"/>
-          <w:vertAlign w:val="baseline"/>
-          <w:rtl w:val="0"/>
-          <w:cs w:val="0"/>
-          <w:lang w:val="de-DE" w:eastAsia="zh-TW" w:bidi="ar-SA"/>
-        </w:rPr>
-        <w:t>Èxcîïtëèd îït häàstîïly äàn päàstûürëè îït öóbsëèrvëè.</w:t>
-      </w:r>
-      <w:r>
-        <w:rPr>
-          <w:rStyle w:val="DefaultParagraphFont"/>
-          <w:rFonts w:ascii="Calibri" w:eastAsia="Calibri" w:hAnsi="Calibri" w:cs="Calibri"/>
-          <w:b w:val="0"/>
-          <w:bCs w:val="0"/>
-          <w:i w:val="0"/>
-          <w:iCs w:val="0"/>
-          <w:caps w:val="0"/>
-          <w:smallCaps w:val="0"/>
-          <w:strike w:val="0"/>
-          <w:dstrike w:val="0"/>
-          <w:outline w:val="0"/>
-          <w:shadow w:val="0"/>
-          <w:emboss w:val="0"/>
-          <w:imprint w:val="0"/>
-          <w:noProof w:val="0"/>
-          <w:vanish w:val="0"/>
-          <w:color w:val="auto"/>
-          <w:spacing w:val="0"/>
-          <w:w w:val="100"/>
-          <w:kern w:val="0"/>
-          <w:position w:val="0"/>
-          <w:sz w:val="22"/>
-          <w:szCs w:val="22"/>
-          <w:highlight w:val="none"/>
-          <w:u w:val="none" w:color="auto"/>
-          <w:effect w:val="none"/>
-          <w:bdr w:val="nil"/>
+          <w:bdr w:val="none" w:sz="0" w:space="0" w:color="auto"/>
+          <w:shd w:val="clear" w:color="auto" w:fill="auto"/>
+          <w:vertAlign w:val="baseline"/>
+          <w:rtl w:val="0"/>
+          <w:cs w:val="0"/>
+          <w:lang w:val="de-DE" w:eastAsia="zh-TW" w:bidi="ar-SA"/>
+        </w:rPr>
+        <w:t>Èxcïîtëëd ïît hãästïîly ãän pãästûýrëë ïît òõbsëërvëë.</w:t>
+      </w:r>
+      <w:r>
+        <w:rPr>
+          <w:rStyle w:val="DefaultParagraphFont"/>
+          <w:rFonts w:ascii="Calibri" w:eastAsia="Calibri" w:hAnsi="Calibri" w:cs="Calibri"/>
+          <w:b w:val="0"/>
+          <w:bCs w:val="0"/>
+          <w:i w:val="0"/>
+          <w:iCs w:val="0"/>
+          <w:caps w:val="0"/>
+          <w:smallCaps w:val="0"/>
+          <w:strike w:val="0"/>
+          <w:dstrike w:val="0"/>
+          <w:outline w:val="0"/>
+          <w:shadow w:val="0"/>
+          <w:emboss w:val="0"/>
+          <w:imprint w:val="0"/>
+          <w:noProof w:val="0"/>
+          <w:vanish w:val="0"/>
+          <w:color w:val="auto"/>
+          <w:spacing w:val="0"/>
+          <w:w w:val="100"/>
+          <w:kern w:val="0"/>
+          <w:position w:val="0"/>
+          <w:sz w:val="22"/>
+          <w:szCs w:val="22"/>
+          <w:highlight w:val="none"/>
+          <w:u w:val="none" w:color="auto"/>
+          <w:effect w:val="none"/>
+          <w:bdr w:val="none" w:sz="0" w:space="0" w:color="auto"/>
           <w:shd w:val="clear" w:color="auto" w:fill="auto"/>
           <w:vertAlign w:val="baseline"/>
           <w:rtl w:val="0"/>
@@ -1003,14 +1003,14 @@
           <w:highlight w:val="none"/>
           <w:u w:val="none" w:color="auto"/>
           <w:effect w:val="none"/>
-          <w:bdr w:val="nil"/>
-          <w:shd w:val="clear" w:color="auto" w:fill="auto"/>
-          <w:vertAlign w:val="baseline"/>
-          <w:rtl w:val="0"/>
-          <w:cs w:val="0"/>
-          <w:lang w:val="de-DE" w:eastAsia="zh-TW" w:bidi="ar-SA"/>
-        </w:rPr>
-        <w:t>Snúùg häànd hôöw däàrêë hêërêë tôöôö.</w:t>
+          <w:bdr w:val="none" w:sz="0" w:space="0" w:color="auto"/>
+          <w:shd w:val="clear" w:color="auto" w:fill="auto"/>
+          <w:vertAlign w:val="baseline"/>
+          <w:rtl w:val="0"/>
+          <w:cs w:val="0"/>
+          <w:lang w:val="de-DE" w:eastAsia="zh-TW" w:bidi="ar-SA"/>
+        </w:rPr>
+        <w:t>Snúùg háænd hôöw dáærèé hèérèé tôöôö.</w:t>
       </w:r>
       <w:bookmarkStart w:id="0" w:name="_GoBack"/>
       <w:bookmarkEnd w:id="0"/>

--- a/Test_BP/Fol_2k_files_500(2)/de-DE/file 500_2 - Copy (85)_de.docx
+++ b/Test_BP/Fol_2k_files_500(2)/de-DE/file 500_2 - Copy (85)_de.docx
@@ -42,7 +42,7 @@
           <w:cs w:val="0"/>
           <w:lang w:val="de-DE" w:eastAsia="zh-TW" w:bidi="ar-SA"/>
         </w:rPr>
-        <w:t>t ëéxcëépt tóõ sóõ tëémpëér mýütýüáãl táãstëés móõthëér.</w:t>
+        <w:t>t ëéxcëépt tòò sòò tëémpëér múútúúæäl tæästëés mòòthëér.</w:t>
       </w:r>
       <w:r>
         <w:rPr>
@@ -116,7 +116,7 @@
           <w:cs w:val="0"/>
           <w:lang w:val="de-DE" w:eastAsia="zh-TW" w:bidi="ar-SA"/>
         </w:rPr>
-        <w:t>Íntèèrèèstèèd cýûltïíväåtèèd ïíts côôntïínýûïíng nôôw yèèt äårèè.</w:t>
+        <w:t>Ìntèérèéstèéd cûúltïìvåátèéd ïìts côòntïìnûúïìng nôòw yèét åárèé.</w:t>
       </w:r>
       <w:r>
         <w:rPr>
@@ -190,7 +190,7 @@
           <w:cs w:val="0"/>
           <w:lang w:val="de-DE" w:eastAsia="zh-TW" w:bidi="ar-SA"/>
         </w:rPr>
-        <w:t>Õýýt íïntèêrèêstèêd ááccèêptááncèê öõýýr páártíïáálíïty ááffröõntíïng ýýnplèêáásáánt why áádd.</w:t>
+        <w:t>Òüýt îíntëèrëèstëèd äàccëèptäàncëè óóüýr päàrtîíäàlîíty äàffróóntîíng üýnplëèäàsäànt why äàdd.</w:t>
       </w:r>
       <w:r>
         <w:rPr>
@@ -264,7 +264,7 @@
           <w:cs w:val="0"/>
           <w:lang w:val="de-DE" w:eastAsia="zh-TW" w:bidi="ar-SA"/>
         </w:rPr>
-        <w:t>Êstëéëém gâãrdëén mëén yëét shy cõòúürsëé.</w:t>
+        <w:t>Éstèèèèm gáårdèèn mèèn yèèt shy cõõüürsèè.</w:t>
       </w:r>
       <w:r>
         <w:rPr>
@@ -338,7 +338,7 @@
           <w:cs w:val="0"/>
           <w:lang w:val="de-DE" w:eastAsia="zh-TW" w:bidi="ar-SA"/>
         </w:rPr>
-        <w:t>Cóônsýýltéêd ýýp my tóôléêräåbly sóôméêtíìméês péêrpéêtýýäål óôh.</w:t>
+        <w:t>Còònsùùltêêd ùùp my tòòlêêräæbly sòòmêêtîímêês pêêrpêêtùùäæl òòh.</w:t>
       </w:r>
       <w:r>
         <w:rPr>
@@ -412,7 +412,7 @@
           <w:cs w:val="0"/>
           <w:lang w:val="de-DE" w:eastAsia="zh-TW" w:bidi="ar-SA"/>
         </w:rPr>
-        <w:t>Éxprëéssíîõõn æâccëéptæâncëé íîmprüùdëéncëé pæârtíîcüùlæâr hæâd ëéæât üùnsæâtíîæâblëé.</w:t>
+        <w:t>Èxprêêssïíòön äáccêêptäáncêê ïímprýýdêêncêê päártïícýýläár häád êêäát ýýnsäátïíäáblêê.</w:t>
       </w:r>
       <w:r>
         <w:rPr>
@@ -492,7 +492,7 @@
           <w:cs w:val="0"/>
           <w:lang w:val="de-DE" w:eastAsia="zh-TW" w:bidi="ar-SA"/>
         </w:rPr>
-        <w:t>Hâãd dêènõòtîíng prõòpêèrly jõòîíntûýrêè yõòûý õòccâãsîíõòn dîírêèctly râãîíllêèry.</w:t>
+        <w:t>Hããd dëênõötîîng prõöpëêrly jõöîîntüýrëê yõöüý õöccããsîîõön dîîrëêctly rããîîllëêry.</w:t>
       </w:r>
       <w:r>
         <w:rPr>
@@ -566,7 +566,7 @@
           <w:cs w:val="0"/>
           <w:lang w:val="de-DE" w:eastAsia="zh-TW" w:bidi="ar-SA"/>
         </w:rPr>
-        <w:t>În sãâïíd tòô òôf pòôòôr fúûll bëë pòôst fãâcëë snúûg.</w:t>
+        <w:t>Ìn sãæîìd tòó òóf pòóòór füûll bêê pòóst fãæcêê snüûg.</w:t>
       </w:r>
       <w:r>
         <w:rPr>
@@ -640,7 +640,7 @@
           <w:cs w:val="0"/>
           <w:lang w:val="de-DE" w:eastAsia="zh-TW" w:bidi="ar-SA"/>
         </w:rPr>
-        <w:t>Ìntróödýücêèd íïmprýüdêèncêè sêèêè sàày ýünplêèààsíïng dêèvóönshíïrêè ààccêèptààncêè sóön.</w:t>
+        <w:t>Ïntròödúýcêéd ìímprúýdêéncêé sêéêé sàãy úýnplêéàãsìíng dêévòönshìírêé àãccêéptàãncêé sòön.</w:t>
       </w:r>
       <w:r>
         <w:rPr>
@@ -714,7 +714,7 @@
           <w:cs w:val="0"/>
           <w:lang w:val="de-DE" w:eastAsia="zh-TW" w:bidi="ar-SA"/>
         </w:rPr>
-        <w:t>Êxêêtêêr lôõngêêr wïìsdôõm gâåy nôõr dêêsïìgn âågêê.</w:t>
+        <w:t>Éxêètêèr lõòngêèr wïísdõòm gåây nõòr dêèsïígn åâgêè.</w:t>
       </w:r>
       <w:r>
         <w:rPr>
@@ -788,7 +788,7 @@
           <w:cs w:val="0"/>
           <w:lang w:val="de-DE" w:eastAsia="zh-TW" w:bidi="ar-SA"/>
         </w:rPr>
-        <w:t>Àm wéèàãthéèr tòò éèntéèréèd nòòrlàãnd nòò ìîn shòòwìîng séèrvìîcéè.</w:t>
+        <w:t>Âm wéèàáthéèr töõ éèntéèréèd nöõrlàánd nöõ íín shöõwííng séèrvíícéè.</w:t>
       </w:r>
       <w:r>
         <w:rPr>
@@ -862,7 +862,7 @@
           <w:cs w:val="0"/>
           <w:lang w:val="de-DE" w:eastAsia="zh-TW" w:bidi="ar-SA"/>
         </w:rPr>
-        <w:t>Nôór réèpéèãætéèd spéèãækïíng shy ãæppéètïítéè.</w:t>
+        <w:t>Nöór rêëpêëàãtêëd spêëàãkíìng shy àãppêëtíìtêë.</w:t>
       </w:r>
       <w:r>
         <w:rPr>
@@ -936,7 +936,7 @@
           <w:cs w:val="0"/>
           <w:lang w:val="de-DE" w:eastAsia="zh-TW" w:bidi="ar-SA"/>
         </w:rPr>
-        <w:t>Èxcïîtëëd ïît hãästïîly ãän pãästûýrëë ïît òõbsëërvëë.</w:t>
+        <w:t>Êxcïìtèèd ïìt håæstïìly åæn påæstûúrèè ïìt òõbsèèrvèè.</w:t>
       </w:r>
       <w:r>
         <w:rPr>
@@ -1010,7 +1010,7 @@
           <w:cs w:val="0"/>
           <w:lang w:val="de-DE" w:eastAsia="zh-TW" w:bidi="ar-SA"/>
         </w:rPr>
-        <w:t>Snúùg háænd hôöw dáærèé hèérèé tôöôö.</w:t>
+        <w:t>Snüýg hæând hòów dæâréë héëréë tòóòó.</w:t>
       </w:r>
       <w:bookmarkStart w:id="0" w:name="_GoBack"/>
       <w:bookmarkEnd w:id="0"/>

--- a/Test_BP/Fol_2k_files_500(2)/de-DE/file 500_2 - Copy (85)_de.docx
+++ b/Test_BP/Fol_2k_files_500(2)/de-DE/file 500_2 - Copy (85)_de.docx
@@ -42,7 +42,7 @@
           <w:cs w:val="0"/>
           <w:lang w:val="de-DE" w:eastAsia="zh-TW" w:bidi="ar-SA"/>
         </w:rPr>
-        <w:t>t ëéxcëépt tòò sòò tëémpëér múútúúæäl tæästëés mòòthëér.</w:t>
+        <w:t>t ëêxcëêpt tõò sõò tëêmpëêr mùûtùûãâl tãâstëês mõòthëêr.</w:t>
       </w:r>
       <w:r>
         <w:rPr>
@@ -116,7 +116,7 @@
           <w:cs w:val="0"/>
           <w:lang w:val="de-DE" w:eastAsia="zh-TW" w:bidi="ar-SA"/>
         </w:rPr>
-        <w:t>Ìntèérèéstèéd cûúltïìvåátèéd ïìts côòntïìnûúïìng nôòw yèét åárèé.</w:t>
+        <w:t>Íntéèréèstéèd cüùltïîvãátéèd ïîts cöóntïînüùïîng nöów yéèt ãáréè.</w:t>
       </w:r>
       <w:r>
         <w:rPr>
@@ -190,7 +190,7 @@
           <w:cs w:val="0"/>
           <w:lang w:val="de-DE" w:eastAsia="zh-TW" w:bidi="ar-SA"/>
         </w:rPr>
-        <w:t>Òüýt îíntëèrëèstëèd äàccëèptäàncëè óóüýr päàrtîíäàlîíty äàffróóntîíng üýnplëèäàsäànt why äàdd.</w:t>
+        <w:t>Öùût îìntêèrêèstêèd ãàccêèptãàncêè ôôùûr pãàrtîìãàlîìty ãàffrôôntîìng ùûnplêèãàsãànt why ãàdd.</w:t>
       </w:r>
       <w:r>
         <w:rPr>
@@ -264,7 +264,7 @@
           <w:cs w:val="0"/>
           <w:lang w:val="de-DE" w:eastAsia="zh-TW" w:bidi="ar-SA"/>
         </w:rPr>
-        <w:t>Éstèèèèm gáårdèèn mèèn yèèt shy cõõüürsèè.</w:t>
+        <w:t>Èstèëèëm gäârdèën mèën yèët shy côòüûrsèë.</w:t>
       </w:r>
       <w:r>
         <w:rPr>
@@ -338,7 +338,7 @@
           <w:cs w:val="0"/>
           <w:lang w:val="de-DE" w:eastAsia="zh-TW" w:bidi="ar-SA"/>
         </w:rPr>
-        <w:t>Còònsùùltêêd ùùp my tòòlêêräæbly sòòmêêtîímêês pêêrpêêtùùäæl òòh.</w:t>
+        <w:t>Cóònsûýltèêd ûýp my tóòlèêråæbly sóòmèêtìímèês pèêrpèêtûýåæl óòh.</w:t>
       </w:r>
       <w:r>
         <w:rPr>
@@ -412,7 +412,7 @@
           <w:cs w:val="0"/>
           <w:lang w:val="de-DE" w:eastAsia="zh-TW" w:bidi="ar-SA"/>
         </w:rPr>
-        <w:t>Èxprêêssïíòön äáccêêptäáncêê ïímprýýdêêncêê päártïícýýläár häád êêäát ýýnsäátïíäáblêê.</w:t>
+        <w:t>Èxprëèssîïòön áåccëèptáåncëè îïmprúýdëèncëè páårtîïcúýláår háåd ëèáåt úýnsáåtîïáåblëè.</w:t>
       </w:r>
       <w:r>
         <w:rPr>
@@ -492,7 +492,7 @@
           <w:cs w:val="0"/>
           <w:lang w:val="de-DE" w:eastAsia="zh-TW" w:bidi="ar-SA"/>
         </w:rPr>
-        <w:t>Hããd dëênõötîîng prõöpëêrly jõöîîntüýrëê yõöüý õöccããsîîõön dîîrëêctly rããîîllëêry.</w:t>
+        <w:t>Hæád déénóötïîng próöpéérly jóöïîntûùréé yóöûù óöccæásïîóön dïîrééctly ræáïîllééry.</w:t>
       </w:r>
       <w:r>
         <w:rPr>
@@ -566,7 +566,7 @@
           <w:cs w:val="0"/>
           <w:lang w:val="de-DE" w:eastAsia="zh-TW" w:bidi="ar-SA"/>
         </w:rPr>
-        <w:t>Ìn sãæîìd tòó òóf pòóòór füûll bêê pòóst fãæcêê snüûg.</w:t>
+        <w:t>Ìn såãíîd tõö õöf põöõör fûýll béè põöst fåãcéè snûýg.</w:t>
       </w:r>
       <w:r>
         <w:rPr>
@@ -640,7 +640,7 @@
           <w:cs w:val="0"/>
           <w:lang w:val="de-DE" w:eastAsia="zh-TW" w:bidi="ar-SA"/>
         </w:rPr>
-        <w:t>Ïntròödúýcêéd ìímprúýdêéncêé sêéêé sàãy úýnplêéàãsìíng dêévòönshìírêé àãccêéptàãncêé sòön.</w:t>
+        <w:t>Întròõdùûcëéd ïímprùûdëéncëé sëéëé säày ùûnplëéäàsïíng dëévòõnshïírëé äàccëéptäàncëé sòõn.</w:t>
       </w:r>
       <w:r>
         <w:rPr>
@@ -714,7 +714,7 @@
           <w:cs w:val="0"/>
           <w:lang w:val="de-DE" w:eastAsia="zh-TW" w:bidi="ar-SA"/>
         </w:rPr>
-        <w:t>Éxêètêèr lõòngêèr wïísdõòm gåây nõòr dêèsïígn åâgêè.</w:t>
+        <w:t>Ëxêètêèr löõngêèr wíísdöõm gãåy nöõr dêèsíígn ãågêè.</w:t>
       </w:r>
       <w:r>
         <w:rPr>
@@ -788,7 +788,7 @@
           <w:cs w:val="0"/>
           <w:lang w:val="de-DE" w:eastAsia="zh-TW" w:bidi="ar-SA"/>
         </w:rPr>
-        <w:t>Âm wéèàáthéèr töõ éèntéèréèd nöõrlàánd nöõ íín shöõwííng séèrvíícéè.</w:t>
+        <w:t>Åm wëéææthëér tòò ëéntëérëéd nòòrlæænd nòò íín shòòwííng sëérvíícëé.</w:t>
       </w:r>
       <w:r>
         <w:rPr>
@@ -862,7 +862,7 @@
           <w:cs w:val="0"/>
           <w:lang w:val="de-DE" w:eastAsia="zh-TW" w:bidi="ar-SA"/>
         </w:rPr>
-        <w:t>Nöór rêëpêëàãtêëd spêëàãkíìng shy àãppêëtíìtêë.</w:t>
+        <w:t>Nõór rëépëéäãtëéd spëéäãkìîng shy äãppëétìîtëé.</w:t>
       </w:r>
       <w:r>
         <w:rPr>
@@ -936,7 +936,7 @@
           <w:cs w:val="0"/>
           <w:lang w:val="de-DE" w:eastAsia="zh-TW" w:bidi="ar-SA"/>
         </w:rPr>
-        <w:t>Êxcïìtèèd ïìt håæstïìly åæn påæstûúrèè ïìt òõbsèèrvèè.</w:t>
+        <w:t>Èxcïïtééd ïït hàästïïly àän pàästùúréé ïït õõbséérvéé.</w:t>
       </w:r>
       <w:r>
         <w:rPr>
@@ -1010,7 +1010,7 @@
           <w:cs w:val="0"/>
           <w:lang w:val="de-DE" w:eastAsia="zh-TW" w:bidi="ar-SA"/>
         </w:rPr>
-        <w:t>Snüýg hæând hòów dæâréë héëréë tòóòó.</w:t>
+        <w:t>Snýûg håánd hôów dåáréé hééréé tôóôó.</w:t>
       </w:r>
       <w:bookmarkStart w:id="0" w:name="_GoBack"/>
       <w:bookmarkEnd w:id="0"/>
